--- a/WFH DOC TECHM.docx
+++ b/WFH DOC TECHM.docx
@@ -74,14 +74,7 @@
           <w:b/>
           <w:i/>
         </w:rPr>
-        <w:t>Work From Home (WFH) Arrangement Details:</w:t>
-      </w:r>
-      <w:r>
-        <w:rPr>
-          <w:b/>
-          <w:i/>
-        </w:rPr>
-        <w:t xml:space="preserve">                                                             </w:t>
+        <w:t xml:space="preserve">Work From Home (WFH) Arrangement Details:                                                             </w:t>
       </w:r>
     </w:p>
     <w:p>
@@ -451,6 +444,7 @@
           <w:rFonts w:eastAsia="Times New Roman"/>
           <w:color w:val="000000"/>
         </w:rPr>
+        <w:lastRenderedPageBreak/>
         <w:t xml:space="preserve">I will not copy or retain any client or </w:t>
       </w:r>
       <w:proofErr w:type="spellStart"/>
@@ -467,7 +461,16 @@
           <w:rFonts w:eastAsia="Times New Roman"/>
           <w:color w:val="000000"/>
         </w:rPr>
-        <w:t xml:space="preserve"> data in any local or personal storage devices such as, but not limited to, USB, Personal Hard disk, compact-disk, memory card.</w:t>
+        <w:t xml:space="preserve"> data in a</w:t>
+      </w:r>
+      <w:bookmarkStart w:id="0" w:name="_GoBack"/>
+      <w:bookmarkEnd w:id="0"/>
+      <w:r>
+        <w:rPr>
+          <w:rFonts w:eastAsia="Times New Roman"/>
+          <w:color w:val="000000"/>
+        </w:rPr>
+        <w:t>ny local or personal storage devices such as, but not limited to, USB, Personal Hard disk, compact-disk, memory card.</w:t>
       </w:r>
     </w:p>
     <w:p>
@@ -489,7 +492,6 @@
           <w:rFonts w:eastAsia="Times New Roman"/>
           <w:color w:val="000000"/>
         </w:rPr>
-        <w:lastRenderedPageBreak/>
         <w:t>I will not browse suspicious websites or click on suspicious links / mail attachments which may lead to loss, modification or corruption of the data in the laptop or desktop I am using for work.</w:t>
       </w:r>
     </w:p>
@@ -834,8 +836,6 @@
           <w:color w:val="000000"/>
         </w:rPr>
       </w:pPr>
-      <w:bookmarkStart w:id="0" w:name="_GoBack"/>
-      <w:bookmarkEnd w:id="0"/>
       <w:r>
         <w:rPr>
           <w:rFonts w:eastAsia="Times New Roman"/>
@@ -861,6 +861,7 @@
           <w:i/>
           <w:color w:val="000000"/>
         </w:rPr>
+        <w:lastRenderedPageBreak/>
         <w:t>Signature over Printed Name</w:t>
       </w:r>
     </w:p>
@@ -972,6 +973,7 @@
     <w:p/>
     <w:sectPr>
       <w:headerReference w:type="default" r:id="rId8"/>
+      <w:footerReference w:type="default" r:id="rId9"/>
       <w:pgSz w:w="12240" w:h="15840"/>
       <w:pgMar w:top="1440" w:right="1440" w:bottom="1440" w:left="1440" w:header="720" w:footer="720" w:gutter="0"/>
       <w:cols w:space="720"/>
@@ -998,6 +1000,58 @@
     </w:p>
   </w:endnote>
 </w:endnotes>
+</file>
+
+<file path=word/footer1.xml><?xml version="1.0" encoding="utf-8"?>
+<w:ftr xmlns:wpc="http://schemas.microsoft.com/office/word/2010/wordprocessingCanvas" xmlns:mc="http://schemas.openxmlformats.org/markup-compatibility/2006" xmlns:o="urn:schemas-microsoft-com:office:office" xmlns:r="http://schemas.openxmlformats.org/officeDocument/2006/relationships" xmlns:m="http://schemas.openxmlformats.org/officeDocument/2006/math" xmlns:v="urn:schemas-microsoft-com:vml" xmlns:wp14="http://schemas.microsoft.com/office/word/2010/wordprocessingDrawing" xmlns:wp="http://schemas.openxmlformats.org/drawingml/2006/wordprocessingDrawing" xmlns:w10="urn:schemas-microsoft-com:office:word" xmlns:w="http://schemas.openxmlformats.org/wordprocessingml/2006/main" xmlns:w14="http://schemas.microsoft.com/office/word/2010/wordml" xmlns:w15="http://schemas.microsoft.com/office/word/2012/wordml" xmlns:wpg="http://schemas.microsoft.com/office/word/2010/wordprocessingGroup" xmlns:wpi="http://schemas.microsoft.com/office/word/2010/wordprocessingInk" xmlns:wne="http://schemas.microsoft.com/office/word/2006/wordml" xmlns:wps="http://schemas.microsoft.com/office/word/2010/wordprocessingShape" mc:Ignorable="w14 w15 wp14">
+  <w:p>
+    <w:pPr>
+      <w:pStyle w:val="Footer"/>
+    </w:pPr>
+    <w:r>
+      <w:t xml:space="preserve">                                                           </w:t>
+    </w:r>
+    <w:r>
+      <w:rPr>
+        <w:noProof/>
+        <w:lang w:val="en-US"/>
+      </w:rPr>
+      <w:drawing>
+        <wp:inline distT="0" distB="0" distL="0" distR="0" wp14:anchorId="1F156F74" wp14:editId="14618218">
+          <wp:extent cx="6047117" cy="542898"/>
+          <wp:effectExtent l="0" t="0" r="0" b="0"/>
+          <wp:docPr id="1" name="Picture 1" descr="Ridge-for-word-Template_PNG.png"/>
+          <wp:cNvGraphicFramePr/>
+          <a:graphic xmlns:a="http://schemas.openxmlformats.org/drawingml/2006/main">
+            <a:graphicData uri="http://schemas.openxmlformats.org/drawingml/2006/picture">
+              <pic:pic xmlns:pic="http://schemas.openxmlformats.org/drawingml/2006/picture">
+                <pic:nvPicPr>
+                  <pic:cNvPr id="1" name="Picture 1" descr="Ridge-for-word-Template_PNG.png"/>
+                  <pic:cNvPicPr/>
+                </pic:nvPicPr>
+                <pic:blipFill>
+                  <a:blip r:embed="rId1"/>
+                  <a:stretch>
+                    <a:fillRect/>
+                  </a:stretch>
+                </pic:blipFill>
+                <pic:spPr>
+                  <a:xfrm>
+                    <a:off x="0" y="0"/>
+                    <a:ext cx="6713383" cy="602714"/>
+                  </a:xfrm>
+                  <a:prstGeom prst="rect">
+                    <a:avLst/>
+                  </a:prstGeom>
+                </pic:spPr>
+              </pic:pic>
+            </a:graphicData>
+          </a:graphic>
+        </wp:inline>
+      </w:drawing>
+    </w:r>
+  </w:p>
+</w:ftr>
 </file>
 
 <file path=word/footnotes.xml><?xml version="1.0" encoding="utf-8"?>
@@ -1720,15 +1774,6 @@
   </w:abstractNum>
   <w:num w:numId="1">
     <w:abstractNumId w:val="0"/>
-    <w:lvlOverride w:ilvl="0"/>
-    <w:lvlOverride w:ilvl="1"/>
-    <w:lvlOverride w:ilvl="2"/>
-    <w:lvlOverride w:ilvl="3"/>
-    <w:lvlOverride w:ilvl="4"/>
-    <w:lvlOverride w:ilvl="5"/>
-    <w:lvlOverride w:ilvl="6"/>
-    <w:lvlOverride w:ilvl="7"/>
-    <w:lvlOverride w:ilvl="8"/>
   </w:num>
 </w:numbering>
 </file>
@@ -2499,7 +2544,7 @@
 </file>
 
 <file path=customXml/itemProps1.xml><?xml version="1.0" encoding="utf-8"?>
-<ds:datastoreItem xmlns:ds="http://schemas.openxmlformats.org/officeDocument/2006/customXml" ds:itemID="{D919F917-4F74-4303-9201-D75791036478}">
+<ds:datastoreItem xmlns:ds="http://schemas.openxmlformats.org/officeDocument/2006/customXml" ds:itemID="{B40118CE-ADCD-4CB9-AF0A-66092D1B2701}">
   <ds:schemaRefs>
     <ds:schemaRef ds:uri="http://schemas.openxmlformats.org/officeDocument/2006/bibliography"/>
   </ds:schemaRefs>
